--- a/F8.docx
+++ b/F8.docx
@@ -2346,6 +2346,17 @@
     <w:p>
       <w:pPr>
         <w:pStyle w:val="ListParagraph"/>
+        <w:ind w:left="1440"/>
+        <w:rPr>
+          <w:rFonts w:asciiTheme="majorHAnsi" w:hAnsiTheme="majorHAnsi" w:cstheme="majorHAnsi"/>
+          <w:sz w:val="28"/>
+          <w:szCs w:val="28"/>
+        </w:rPr>
+      </w:pPr>
+    </w:p>
+    <w:p>
+      <w:pPr>
+        <w:pStyle w:val="ListParagraph"/>
         <w:numPr>
           <w:ilvl w:val="0"/>
           <w:numId w:val="1"/>
@@ -2417,6 +2428,7 @@
         <w:rPr>
           <w:noProof/>
         </w:rPr>
+        <w:lastRenderedPageBreak/>
         <w:drawing>
           <wp:inline distT="0" distB="0" distL="0" distR="0" wp14:anchorId="481F5213" wp14:editId="749C7073">
             <wp:extent cx="2788920" cy="1341120"/>
@@ -2473,7 +2485,6 @@
           <w:sz w:val="28"/>
           <w:szCs w:val="28"/>
         </w:rPr>
-        <w:lastRenderedPageBreak/>
         <w:t>Cách khác đưa vào thể cha (display: flex) và thể con đưa vào (margin: auto) như hình, cái này có thể căn giữa nhiều iteam con.</w:t>
       </w:r>
     </w:p>
@@ -2614,6 +2625,7 @@
         <w:rPr>
           <w:noProof/>
         </w:rPr>
+        <w:lastRenderedPageBreak/>
         <w:drawing>
           <wp:inline distT="0" distB="0" distL="0" distR="0" wp14:anchorId="6A10BCBA" wp14:editId="1F250C15">
             <wp:extent cx="3444240" cy="2468880"/>
@@ -2665,7 +2677,6 @@
           <w:sz w:val="28"/>
           <w:szCs w:val="28"/>
         </w:rPr>
-        <w:lastRenderedPageBreak/>
         <w:t xml:space="preserve">Ví dụ làm dấu gạch đứng ngăn cách như thế này </w:t>
       </w:r>
       <w:r>
@@ -2773,12 +2784,220 @@
     </w:p>
     <w:p>
       <w:pPr>
-        <w:rPr>
-          <w:rFonts w:ascii="Times New Roman" w:hAnsi="Times New Roman" w:cs="Times New Roman"/>
-          <w:sz w:val="28"/>
-          <w:szCs w:val="28"/>
-        </w:rPr>
-      </w:pPr>
+        <w:pStyle w:val="ListParagraph"/>
+        <w:numPr>
+          <w:ilvl w:val="0"/>
+          <w:numId w:val="1"/>
+        </w:numPr>
+        <w:rPr>
+          <w:rFonts w:ascii="Times New Roman" w:hAnsi="Times New Roman" w:cs="Times New Roman"/>
+          <w:sz w:val="28"/>
+          <w:szCs w:val="28"/>
+        </w:rPr>
+      </w:pPr>
+      <w:r>
+        <w:rPr>
+          <w:rFonts w:ascii="Times New Roman" w:hAnsi="Times New Roman" w:cs="Times New Roman"/>
+          <w:sz w:val="28"/>
+          <w:szCs w:val="28"/>
+        </w:rPr>
+        <w:t>Thuộc tính display: Có 1 số giá trị none, inline, block, inline-block, flex.</w:t>
+      </w:r>
+    </w:p>
+    <w:p>
+      <w:pPr>
+        <w:pStyle w:val="ListParagraph"/>
+        <w:numPr>
+          <w:ilvl w:val="1"/>
+          <w:numId w:val="1"/>
+        </w:numPr>
+        <w:rPr>
+          <w:rFonts w:ascii="Times New Roman" w:hAnsi="Times New Roman" w:cs="Times New Roman"/>
+          <w:sz w:val="28"/>
+          <w:szCs w:val="28"/>
+        </w:rPr>
+      </w:pPr>
+      <w:r>
+        <w:rPr>
+          <w:rFonts w:ascii="Times New Roman" w:hAnsi="Times New Roman" w:cs="Times New Roman"/>
+          <w:sz w:val="28"/>
+          <w:szCs w:val="28"/>
+        </w:rPr>
+        <w:t>inline: Nó sẽ chiếm kích thước vừa với nội dung và mình không thể đặt width, height.</w:t>
+      </w:r>
+    </w:p>
+    <w:p>
+      <w:pPr>
+        <w:ind w:left="1080"/>
+        <w:jc w:val="center"/>
+        <w:rPr>
+          <w:rFonts w:ascii="Times New Roman" w:hAnsi="Times New Roman" w:cs="Times New Roman"/>
+          <w:sz w:val="28"/>
+          <w:szCs w:val="28"/>
+        </w:rPr>
+      </w:pPr>
+      <w:r>
+        <w:rPr>
+          <w:noProof/>
+        </w:rPr>
+        <w:drawing>
+          <wp:inline distT="0" distB="0" distL="0" distR="0" wp14:anchorId="56916266" wp14:editId="5BC3EE75">
+            <wp:extent cx="5731510" cy="370205"/>
+            <wp:effectExtent l="0" t="0" r="2540" b="0"/>
+            <wp:docPr id="1131602033" name="Picture 1"/>
+            <wp:cNvGraphicFramePr>
+              <a:graphicFrameLocks xmlns:a="http://schemas.openxmlformats.org/drawingml/2006/main" noChangeAspect="1"/>
+            </wp:cNvGraphicFramePr>
+            <a:graphic xmlns:a="http://schemas.openxmlformats.org/drawingml/2006/main">
+              <a:graphicData uri="http://schemas.openxmlformats.org/drawingml/2006/picture">
+                <pic:pic xmlns:pic="http://schemas.openxmlformats.org/drawingml/2006/picture">
+                  <pic:nvPicPr>
+                    <pic:cNvPr id="1131602033" name=""/>
+                    <pic:cNvPicPr/>
+                  </pic:nvPicPr>
+                  <pic:blipFill>
+                    <a:blip r:embed="rId40"/>
+                    <a:stretch>
+                      <a:fillRect/>
+                    </a:stretch>
+                  </pic:blipFill>
+                  <pic:spPr>
+                    <a:xfrm>
+                      <a:off x="0" y="0"/>
+                      <a:ext cx="5731510" cy="370205"/>
+                    </a:xfrm>
+                    <a:prstGeom prst="rect">
+                      <a:avLst/>
+                    </a:prstGeom>
+                  </pic:spPr>
+                </pic:pic>
+              </a:graphicData>
+            </a:graphic>
+          </wp:inline>
+        </w:drawing>
+      </w:r>
+    </w:p>
+    <w:p>
+      <w:pPr>
+        <w:pStyle w:val="ListParagraph"/>
+        <w:numPr>
+          <w:ilvl w:val="1"/>
+          <w:numId w:val="1"/>
+        </w:numPr>
+        <w:rPr>
+          <w:rFonts w:ascii="Times New Roman" w:hAnsi="Times New Roman" w:cs="Times New Roman"/>
+          <w:sz w:val="28"/>
+          <w:szCs w:val="28"/>
+        </w:rPr>
+      </w:pPr>
+      <w:r>
+        <w:rPr>
+          <w:rFonts w:ascii="Times New Roman" w:hAnsi="Times New Roman" w:cs="Times New Roman"/>
+          <w:sz w:val="28"/>
+          <w:szCs w:val="28"/>
+        </w:rPr>
+        <w:lastRenderedPageBreak/>
+        <w:t>block: Nó sẽ chiếm kích thước hết một khối, hay một dòng. Không thể đặt width, height.</w:t>
+      </w:r>
+    </w:p>
+    <w:p>
+      <w:pPr>
+        <w:pStyle w:val="ListParagraph"/>
+        <w:ind w:left="1440"/>
+        <w:jc w:val="center"/>
+        <w:rPr>
+          <w:rFonts w:ascii="Times New Roman" w:hAnsi="Times New Roman" w:cs="Times New Roman"/>
+          <w:sz w:val="28"/>
+          <w:szCs w:val="28"/>
+        </w:rPr>
+      </w:pPr>
+      <w:r>
+        <w:rPr>
+          <w:rFonts w:ascii="Times New Roman" w:hAnsi="Times New Roman" w:cs="Times New Roman"/>
+          <w:noProof/>
+          <w:sz w:val="28"/>
+          <w:szCs w:val="28"/>
+        </w:rPr>
+        <w:drawing>
+          <wp:inline distT="0" distB="0" distL="0" distR="0" wp14:anchorId="63A46C35" wp14:editId="35D8134F">
+            <wp:extent cx="4465707" cy="236240"/>
+            <wp:effectExtent l="0" t="0" r="0" b="0"/>
+            <wp:docPr id="1767427840" name="Picture 1"/>
+            <wp:cNvGraphicFramePr>
+              <a:graphicFrameLocks xmlns:a="http://schemas.openxmlformats.org/drawingml/2006/main" noChangeAspect="1"/>
+            </wp:cNvGraphicFramePr>
+            <a:graphic xmlns:a="http://schemas.openxmlformats.org/drawingml/2006/main">
+              <a:graphicData uri="http://schemas.openxmlformats.org/drawingml/2006/picture">
+                <pic:pic xmlns:pic="http://schemas.openxmlformats.org/drawingml/2006/picture">
+                  <pic:nvPicPr>
+                    <pic:cNvPr id="1767427840" name=""/>
+                    <pic:cNvPicPr/>
+                  </pic:nvPicPr>
+                  <pic:blipFill>
+                    <a:blip r:embed="rId41"/>
+                    <a:stretch>
+                      <a:fillRect/>
+                    </a:stretch>
+                  </pic:blipFill>
+                  <pic:spPr>
+                    <a:xfrm>
+                      <a:off x="0" y="0"/>
+                      <a:ext cx="4465707" cy="236240"/>
+                    </a:xfrm>
+                    <a:prstGeom prst="rect">
+                      <a:avLst/>
+                    </a:prstGeom>
+                  </pic:spPr>
+                </pic:pic>
+              </a:graphicData>
+            </a:graphic>
+          </wp:inline>
+        </w:drawing>
+      </w:r>
+    </w:p>
+    <w:p>
+      <w:pPr>
+        <w:pStyle w:val="ListParagraph"/>
+        <w:numPr>
+          <w:ilvl w:val="1"/>
+          <w:numId w:val="1"/>
+        </w:numPr>
+        <w:rPr>
+          <w:rFonts w:ascii="Times New Roman" w:hAnsi="Times New Roman" w:cs="Times New Roman"/>
+          <w:sz w:val="28"/>
+          <w:szCs w:val="28"/>
+        </w:rPr>
+      </w:pPr>
+      <w:r>
+        <w:rPr>
+          <w:rFonts w:ascii="Times New Roman" w:hAnsi="Times New Roman" w:cs="Times New Roman"/>
+          <w:sz w:val="28"/>
+          <w:szCs w:val="28"/>
+        </w:rPr>
+        <w:t>Inline-block: Bth nó sẽ chiếm kích thước vừa với nội dung nhưng khác ở chỗ có thể đặt width, height.</w:t>
+      </w:r>
+    </w:p>
+    <w:p>
+      <w:pPr>
+        <w:pStyle w:val="ListParagraph"/>
+        <w:numPr>
+          <w:ilvl w:val="1"/>
+          <w:numId w:val="1"/>
+        </w:numPr>
+        <w:rPr>
+          <w:rFonts w:ascii="Times New Roman" w:hAnsi="Times New Roman" w:cs="Times New Roman"/>
+          <w:sz w:val="28"/>
+          <w:szCs w:val="28"/>
+        </w:rPr>
+      </w:pPr>
+      <w:r>
+        <w:rPr>
+          <w:rFonts w:ascii="Times New Roman" w:hAnsi="Times New Roman" w:cs="Times New Roman"/>
+          <w:sz w:val="28"/>
+          <w:szCs w:val="28"/>
+        </w:rPr>
+        <w:t xml:space="preserve">Flex: </w:t>
+      </w:r>
     </w:p>
     <w:p>
       <w:pPr>
@@ -3122,6 +3341,7 @@
           <w:sz w:val="28"/>
           <w:szCs w:val="28"/>
         </w:rPr>
+        <w:lastRenderedPageBreak/>
         <w:t>arr.</w:t>
       </w:r>
       <w:r>
@@ -3285,7 +3505,6 @@
           <w:sz w:val="28"/>
           <w:szCs w:val="28"/>
         </w:rPr>
-        <w:lastRenderedPageBreak/>
         <w:t xml:space="preserve">Object: thêm một cặp key: value vào object </w:t>
       </w:r>
       <w:r>
@@ -3311,7 +3530,7 @@
                     <pic:cNvPicPr/>
                   </pic:nvPicPr>
                   <pic:blipFill>
-                    <a:blip r:embed="rId40"/>
+                    <a:blip r:embed="rId42"/>
                     <a:stretch>
                       <a:fillRect/>
                     </a:stretch>
@@ -3388,7 +3607,7 @@
                     <pic:cNvPicPr/>
                   </pic:nvPicPr>
                   <pic:blipFill>
-                    <a:blip r:embed="rId41"/>
+                    <a:blip r:embed="rId43"/>
                     <a:stretch>
                       <a:fillRect/>
                     </a:stretch>
@@ -3441,6 +3660,7 @@
           <w:sz w:val="28"/>
           <w:szCs w:val="28"/>
         </w:rPr>
+        <w:lastRenderedPageBreak/>
         <w:drawing>
           <wp:inline distT="0" distB="0" distL="0" distR="0" wp14:anchorId="5FAC5A22" wp14:editId="74E33A20">
             <wp:extent cx="4724400" cy="2575560"/>
@@ -3457,7 +3677,7 @@
                     <pic:cNvPicPr/>
                   </pic:nvPicPr>
                   <pic:blipFill>
-                    <a:blip r:embed="rId42"/>
+                    <a:blip r:embed="rId44"/>
                     <a:stretch>
                       <a:fillRect/>
                     </a:stretch>
@@ -3490,7 +3710,6 @@
           <w:sz w:val="28"/>
           <w:szCs w:val="28"/>
         </w:rPr>
-        <w:lastRenderedPageBreak/>
         <w:t>Thêm thuộc tính bên ngoài hàm tạo thông qua từ khóa prototype</w:t>
       </w:r>
       <w:r>
@@ -3522,7 +3741,7 @@
                     <pic:cNvPicPr/>
                   </pic:nvPicPr>
                   <pic:blipFill>
-                    <a:blip r:embed="rId43"/>
+                    <a:blip r:embed="rId45"/>
                     <a:stretch>
                       <a:fillRect/>
                     </a:stretch>
@@ -3614,7 +3833,7 @@
                     <pic:cNvPicPr/>
                   </pic:nvPicPr>
                   <pic:blipFill>
-                    <a:blip r:embed="rId44"/>
+                    <a:blip r:embed="rId46"/>
                     <a:stretch>
                       <a:fillRect/>
                     </a:stretch>
@@ -3667,6 +3886,7 @@
           <w:sz w:val="28"/>
           <w:szCs w:val="28"/>
         </w:rPr>
+        <w:lastRenderedPageBreak/>
         <w:drawing>
           <wp:inline distT="0" distB="0" distL="0" distR="0" wp14:anchorId="5B203695" wp14:editId="7F70AFA0">
             <wp:extent cx="5731510" cy="1793240"/>
@@ -3683,7 +3903,7 @@
                     <pic:cNvPicPr/>
                   </pic:nvPicPr>
                   <pic:blipFill>
-                    <a:blip r:embed="rId45"/>
+                    <a:blip r:embed="rId47"/>
                     <a:stretch>
                       <a:fillRect/>
                     </a:stretch>
@@ -3752,7 +3972,6 @@
           <w:sz w:val="28"/>
           <w:szCs w:val="28"/>
         </w:rPr>
-        <w:lastRenderedPageBreak/>
         <w:t>Mảng2: chứa 1 số phương thức có tham số truyền vào là một hàm, hàm đc truyền vào dưới dạng tham số thì gọi là CALLBACK.</w:t>
       </w:r>
       <w:r>
@@ -3795,7 +4014,7 @@
                     <pic:cNvPicPr/>
                   </pic:nvPicPr>
                   <pic:blipFill>
-                    <a:blip r:embed="rId46"/>
+                    <a:blip r:embed="rId48"/>
                     <a:stretch>
                       <a:fillRect/>
                     </a:stretch>
@@ -3864,7 +4083,7 @@
                     <pic:cNvPicPr/>
                   </pic:nvPicPr>
                   <pic:blipFill>
-                    <a:blip r:embed="rId47"/>
+                    <a:blip r:embed="rId49"/>
                     <a:stretch>
                       <a:fillRect/>
                     </a:stretch>
@@ -3933,7 +4152,7 @@
                     <pic:cNvPicPr/>
                   </pic:nvPicPr>
                   <pic:blipFill>
-                    <a:blip r:embed="rId48"/>
+                    <a:blip r:embed="rId50"/>
                     <a:stretch>
                       <a:fillRect/>
                     </a:stretch>
@@ -3968,6 +4187,7 @@
           <w:sz w:val="28"/>
           <w:szCs w:val="28"/>
         </w:rPr>
+        <w:lastRenderedPageBreak/>
         <w:t xml:space="preserve">Some(): Giống every nhưng nó chỉ kiểm tra 1 lần gặp là sẽ dừng </w:t>
       </w:r>
       <w:r>
@@ -4061,7 +4281,6 @@
           <w:sz w:val="28"/>
           <w:szCs w:val="28"/>
         </w:rPr>
-        <w:lastRenderedPageBreak/>
         <w:drawing>
           <wp:inline distT="0" distB="0" distL="0" distR="0" wp14:anchorId="3B05C24B" wp14:editId="5EF8B746">
             <wp:extent cx="4938188" cy="3208298"/>
@@ -4078,7 +4297,7 @@
                     <pic:cNvPicPr/>
                   </pic:nvPicPr>
                   <pic:blipFill>
-                    <a:blip r:embed="rId49"/>
+                    <a:blip r:embed="rId51"/>
                     <a:stretch>
                       <a:fillRect/>
                     </a:stretch>
@@ -4341,7 +4560,6 @@
           <w:sz w:val="28"/>
           <w:szCs w:val="28"/>
         </w:rPr>
-        <w:lastRenderedPageBreak/>
         <w:t>RESPONSIVE</w:t>
       </w:r>
     </w:p>
@@ -4457,6 +4675,7 @@
       <w:r>
         <w:rPr>
           <w:rFonts w:asciiTheme="majorHAnsi" w:hAnsiTheme="majorHAnsi" w:cstheme="majorHAnsi"/>
+          <w:noProof/>
           <w:sz w:val="28"/>
           <w:szCs w:val="28"/>
         </w:rPr>
@@ -4476,7 +4695,7 @@
                     <pic:cNvPicPr/>
                   </pic:nvPicPr>
                   <pic:blipFill>
-                    <a:blip r:embed="rId50"/>
+                    <a:blip r:embed="rId52"/>
                     <a:stretch>
                       <a:fillRect/>
                     </a:stretch>
@@ -4485,6 +4704,174 @@
                     <a:xfrm>
                       <a:off x="0" y="0"/>
                       <a:ext cx="5731510" cy="3726180"/>
+                    </a:xfrm>
+                    <a:prstGeom prst="rect">
+                      <a:avLst/>
+                    </a:prstGeom>
+                  </pic:spPr>
+                </pic:pic>
+              </a:graphicData>
+            </a:graphic>
+          </wp:inline>
+        </w:drawing>
+      </w:r>
+    </w:p>
+    <w:p>
+      <w:pPr>
+        <w:rPr>
+          <w:rFonts w:asciiTheme="majorHAnsi" w:hAnsiTheme="majorHAnsi" w:cstheme="majorHAnsi"/>
+          <w:sz w:val="28"/>
+          <w:szCs w:val="28"/>
+        </w:rPr>
+      </w:pPr>
+    </w:p>
+    <w:p>
+      <w:pPr>
+        <w:pStyle w:val="ListParagraph"/>
+        <w:numPr>
+          <w:ilvl w:val="0"/>
+          <w:numId w:val="1"/>
+        </w:numPr>
+        <w:rPr>
+          <w:rFonts w:asciiTheme="majorHAnsi" w:hAnsiTheme="majorHAnsi" w:cstheme="majorHAnsi"/>
+          <w:sz w:val="28"/>
+          <w:szCs w:val="28"/>
+        </w:rPr>
+      </w:pPr>
+      <w:r>
+        <w:rPr>
+          <w:rFonts w:asciiTheme="majorHAnsi" w:hAnsiTheme="majorHAnsi" w:cstheme="majorHAnsi"/>
+          <w:sz w:val="28"/>
+          <w:szCs w:val="28"/>
+        </w:rPr>
+        <w:t xml:space="preserve">Grid system: </w:t>
+      </w:r>
+      <w:r>
+        <w:rPr>
+          <w:rFonts w:asciiTheme="majorHAnsi" w:hAnsiTheme="majorHAnsi" w:cstheme="majorHAnsi"/>
+          <w:sz w:val="28"/>
+          <w:szCs w:val="28"/>
+        </w:rPr>
+        <w:t>tự động thay đổi chiều rộng của "grid" với 3 b</w:t>
+      </w:r>
+      <w:r>
+        <w:rPr>
+          <w:rFonts w:asciiTheme="majorHAnsi" w:hAnsiTheme="majorHAnsi" w:cstheme="majorHAnsi"/>
+          <w:sz w:val="28"/>
+          <w:szCs w:val="28"/>
+        </w:rPr>
+        <w:t>reakpoints.</w:t>
+      </w:r>
+      <w:r>
+        <w:rPr>
+          <w:rFonts w:asciiTheme="majorHAnsi" w:hAnsiTheme="majorHAnsi" w:cstheme="majorHAnsi"/>
+          <w:sz w:val="28"/>
+          <w:szCs w:val="28"/>
+        </w:rPr>
+        <w:t>, cái wide để tạo ra margin ở 2 bên.</w:t>
+      </w:r>
+    </w:p>
+    <w:p>
+      <w:pPr>
+        <w:pStyle w:val="ListParagraph"/>
+        <w:rPr>
+          <w:rFonts w:asciiTheme="majorHAnsi" w:hAnsiTheme="majorHAnsi" w:cstheme="majorHAnsi"/>
+          <w:sz w:val="28"/>
+          <w:szCs w:val="28"/>
+        </w:rPr>
+      </w:pPr>
+    </w:p>
+    <w:p>
+      <w:pPr>
+        <w:rPr>
+          <w:rFonts w:asciiTheme="majorHAnsi" w:hAnsiTheme="majorHAnsi" w:cstheme="majorHAnsi"/>
+          <w:sz w:val="28"/>
+          <w:szCs w:val="28"/>
+        </w:rPr>
+      </w:pPr>
+      <w:r>
+        <w:rPr>
+          <w:rFonts w:asciiTheme="majorHAnsi" w:hAnsiTheme="majorHAnsi" w:cstheme="majorHAnsi"/>
+          <w:sz w:val="28"/>
+          <w:szCs w:val="28"/>
+        </w:rPr>
+        <w:lastRenderedPageBreak/>
+        <w:drawing>
+          <wp:inline distT="0" distB="0" distL="0" distR="0" wp14:anchorId="7BF04D9C" wp14:editId="4CDE4651">
+            <wp:extent cx="5441152" cy="4526672"/>
+            <wp:effectExtent l="0" t="0" r="7620" b="7620"/>
+            <wp:docPr id="82370954" name="Picture 1" descr="A screenshot of a computer&#10;&#10;Description automatically generated"/>
+            <wp:cNvGraphicFramePr>
+              <a:graphicFrameLocks xmlns:a="http://schemas.openxmlformats.org/drawingml/2006/main" noChangeAspect="1"/>
+            </wp:cNvGraphicFramePr>
+            <a:graphic xmlns:a="http://schemas.openxmlformats.org/drawingml/2006/main">
+              <a:graphicData uri="http://schemas.openxmlformats.org/drawingml/2006/picture">
+                <pic:pic xmlns:pic="http://schemas.openxmlformats.org/drawingml/2006/picture">
+                  <pic:nvPicPr>
+                    <pic:cNvPr id="82370954" name="Picture 1" descr="A screenshot of a computer&#10;&#10;Description automatically generated"/>
+                    <pic:cNvPicPr/>
+                  </pic:nvPicPr>
+                  <pic:blipFill>
+                    <a:blip r:embed="rId53"/>
+                    <a:stretch>
+                      <a:fillRect/>
+                    </a:stretch>
+                  </pic:blipFill>
+                  <pic:spPr>
+                    <a:xfrm>
+                      <a:off x="0" y="0"/>
+                      <a:ext cx="5441152" cy="4526672"/>
+                    </a:xfrm>
+                    <a:prstGeom prst="rect">
+                      <a:avLst/>
+                    </a:prstGeom>
+                  </pic:spPr>
+                </pic:pic>
+              </a:graphicData>
+            </a:graphic>
+          </wp:inline>
+        </w:drawing>
+      </w:r>
+    </w:p>
+    <w:p>
+      <w:pPr>
+        <w:rPr>
+          <w:rFonts w:asciiTheme="majorHAnsi" w:hAnsiTheme="majorHAnsi" w:cstheme="majorHAnsi"/>
+          <w:sz w:val="28"/>
+          <w:szCs w:val="28"/>
+        </w:rPr>
+      </w:pPr>
+      <w:r>
+        <w:rPr>
+          <w:rFonts w:asciiTheme="majorHAnsi" w:hAnsiTheme="majorHAnsi" w:cstheme="majorHAnsi"/>
+          <w:sz w:val="28"/>
+          <w:szCs w:val="28"/>
+        </w:rPr>
+        <w:drawing>
+          <wp:inline distT="0" distB="0" distL="0" distR="0" wp14:anchorId="589D6BAE" wp14:editId="21F1ACD1">
+            <wp:extent cx="5731510" cy="3241040"/>
+            <wp:effectExtent l="0" t="0" r="2540" b="0"/>
+            <wp:docPr id="416701769" name="Picture 1" descr="A screenshot of a computer&#10;&#10;Description automatically generated"/>
+            <wp:cNvGraphicFramePr>
+              <a:graphicFrameLocks xmlns:a="http://schemas.openxmlformats.org/drawingml/2006/main" noChangeAspect="1"/>
+            </wp:cNvGraphicFramePr>
+            <a:graphic xmlns:a="http://schemas.openxmlformats.org/drawingml/2006/main">
+              <a:graphicData uri="http://schemas.openxmlformats.org/drawingml/2006/picture">
+                <pic:pic xmlns:pic="http://schemas.openxmlformats.org/drawingml/2006/picture">
+                  <pic:nvPicPr>
+                    <pic:cNvPr id="416701769" name="Picture 1" descr="A screenshot of a computer&#10;&#10;Description automatically generated"/>
+                    <pic:cNvPicPr/>
+                  </pic:nvPicPr>
+                  <pic:blipFill>
+                    <a:blip r:embed="rId54"/>
+                    <a:stretch>
+                      <a:fillRect/>
+                    </a:stretch>
+                  </pic:blipFill>
+                  <pic:spPr>
+                    <a:xfrm>
+                      <a:off x="0" y="0"/>
+                      <a:ext cx="5731510" cy="3241040"/>
                     </a:xfrm>
                     <a:prstGeom prst="rect">
                       <a:avLst/>

--- a/F8.docx
+++ b/F8.docx
@@ -3001,6 +3001,297 @@
     </w:p>
     <w:p>
       <w:pPr>
+        <w:pStyle w:val="ListParagraph"/>
+        <w:numPr>
+          <w:ilvl w:val="0"/>
+          <w:numId w:val="1"/>
+        </w:numPr>
+        <w:rPr>
+          <w:rFonts w:ascii="Times New Roman" w:hAnsi="Times New Roman" w:cs="Times New Roman"/>
+          <w:sz w:val="28"/>
+          <w:szCs w:val="28"/>
+        </w:rPr>
+      </w:pPr>
+      <w:r>
+        <w:rPr>
+          <w:rFonts w:ascii="Times New Roman" w:hAnsi="Times New Roman" w:cs="Times New Roman"/>
+          <w:sz w:val="28"/>
+          <w:szCs w:val="28"/>
+        </w:rPr>
+        <w:t xml:space="preserve">Flexbox: </w:t>
+      </w:r>
+      <w:r>
+        <w:rPr>
+          <w:rFonts w:ascii="Times New Roman" w:hAnsi="Times New Roman" w:cs="Times New Roman"/>
+          <w:sz w:val="28"/>
+          <w:szCs w:val="28"/>
+        </w:rPr>
+        <w:t xml:space="preserve">bí kíp flexbox </w:t>
+      </w:r>
+      <w:r>
+        <w:rPr>
+          <w:rFonts w:ascii="Times New Roman" w:hAnsi="Times New Roman" w:cs="Times New Roman"/>
+          <w:sz w:val="28"/>
+          <w:szCs w:val="28"/>
+        </w:rPr>
+        <w:t>(</w:t>
+      </w:r>
+      <w:r>
+        <w:rPr>
+          <w:rFonts w:ascii="Times New Roman" w:hAnsi="Times New Roman" w:cs="Times New Roman"/>
+          <w:sz w:val="28"/>
+          <w:szCs w:val="28"/>
+        </w:rPr>
+        <w:t>https://codepen.io/enxaneta/full/adLPwv/</w:t>
+      </w:r>
+      <w:r>
+        <w:rPr>
+          <w:rFonts w:ascii="Times New Roman" w:hAnsi="Times New Roman" w:cs="Times New Roman"/>
+          <w:sz w:val="28"/>
+          <w:szCs w:val="28"/>
+        </w:rPr>
+        <w:t>).</w:t>
+      </w:r>
+      <w:r>
+        <w:rPr>
+          <w:rFonts w:ascii="Times New Roman" w:hAnsi="Times New Roman" w:cs="Times New Roman"/>
+          <w:noProof/>
+          <w:sz w:val="28"/>
+          <w:szCs w:val="28"/>
+        </w:rPr>
+        <w:drawing>
+          <wp:inline distT="0" distB="0" distL="0" distR="0" wp14:anchorId="11E40F24" wp14:editId="7A003A33">
+            <wp:extent cx="5731510" cy="2916555"/>
+            <wp:effectExtent l="0" t="0" r="2540" b="0"/>
+            <wp:docPr id="1009940067" name="Picture 1" descr="A screenshot of a computer program&#10;&#10;Description automatically generated"/>
+            <wp:cNvGraphicFramePr>
+              <a:graphicFrameLocks xmlns:a="http://schemas.openxmlformats.org/drawingml/2006/main" noChangeAspect="1"/>
+            </wp:cNvGraphicFramePr>
+            <a:graphic xmlns:a="http://schemas.openxmlformats.org/drawingml/2006/main">
+              <a:graphicData uri="http://schemas.openxmlformats.org/drawingml/2006/picture">
+                <pic:pic xmlns:pic="http://schemas.openxmlformats.org/drawingml/2006/picture">
+                  <pic:nvPicPr>
+                    <pic:cNvPr id="1009940067" name="Picture 1" descr="A screenshot of a computer program&#10;&#10;Description automatically generated"/>
+                    <pic:cNvPicPr/>
+                  </pic:nvPicPr>
+                  <pic:blipFill>
+                    <a:blip r:embed="rId42"/>
+                    <a:stretch>
+                      <a:fillRect/>
+                    </a:stretch>
+                  </pic:blipFill>
+                  <pic:spPr>
+                    <a:xfrm>
+                      <a:off x="0" y="0"/>
+                      <a:ext cx="5731510" cy="2916555"/>
+                    </a:xfrm>
+                    <a:prstGeom prst="rect">
+                      <a:avLst/>
+                    </a:prstGeom>
+                  </pic:spPr>
+                </pic:pic>
+              </a:graphicData>
+            </a:graphic>
+          </wp:inline>
+        </w:drawing>
+      </w:r>
+    </w:p>
+    <w:p>
+      <w:pPr>
+        <w:pStyle w:val="ListParagraph"/>
+        <w:numPr>
+          <w:ilvl w:val="0"/>
+          <w:numId w:val="1"/>
+        </w:numPr>
+        <w:rPr>
+          <w:rFonts w:ascii="Times New Roman" w:hAnsi="Times New Roman" w:cs="Times New Roman"/>
+          <w:sz w:val="28"/>
+          <w:szCs w:val="28"/>
+        </w:rPr>
+      </w:pPr>
+      <w:r>
+        <w:rPr>
+          <w:rFonts w:ascii="Times New Roman" w:hAnsi="Times New Roman" w:cs="Times New Roman"/>
+          <w:sz w:val="28"/>
+          <w:szCs w:val="28"/>
+        </w:rPr>
+        <w:t>Khi display: flex|flex-inline thì mặc định thuộc tính flex-direction: row nên các phần tử sẽ nằm cùng nhau trên một hàng.</w:t>
+      </w:r>
+    </w:p>
+    <w:p>
+      <w:pPr>
+        <w:pStyle w:val="ListParagraph"/>
+        <w:numPr>
+          <w:ilvl w:val="0"/>
+          <w:numId w:val="1"/>
+        </w:numPr>
+        <w:rPr>
+          <w:rFonts w:ascii="Times New Roman" w:hAnsi="Times New Roman" w:cs="Times New Roman"/>
+          <w:sz w:val="28"/>
+          <w:szCs w:val="28"/>
+        </w:rPr>
+      </w:pPr>
+      <w:r>
+        <w:rPr>
+          <w:rFonts w:ascii="Times New Roman" w:hAnsi="Times New Roman" w:cs="Times New Roman"/>
+          <w:sz w:val="28"/>
+          <w:szCs w:val="28"/>
+        </w:rPr>
+        <w:t>Justify-content: thường gán cho thẻ cha, giúp căn theo chiều ngang, có thể căn giữa, trái, phải, 2 bên.</w:t>
+      </w:r>
+    </w:p>
+    <w:p>
+      <w:pPr>
+        <w:pStyle w:val="ListParagraph"/>
+        <w:rPr>
+          <w:rFonts w:ascii="Times New Roman" w:hAnsi="Times New Roman" w:cs="Times New Roman"/>
+          <w:sz w:val="28"/>
+          <w:szCs w:val="28"/>
+        </w:rPr>
+      </w:pPr>
+    </w:p>
+    <w:p>
+      <w:pPr>
+        <w:pStyle w:val="ListParagraph"/>
+        <w:rPr>
+          <w:rFonts w:ascii="Times New Roman" w:hAnsi="Times New Roman" w:cs="Times New Roman"/>
+          <w:sz w:val="28"/>
+          <w:szCs w:val="28"/>
+        </w:rPr>
+      </w:pPr>
+    </w:p>
+    <w:p>
+      <w:pPr>
+        <w:pStyle w:val="ListParagraph"/>
+        <w:rPr>
+          <w:rFonts w:ascii="Times New Roman" w:hAnsi="Times New Roman" w:cs="Times New Roman"/>
+          <w:sz w:val="28"/>
+          <w:szCs w:val="28"/>
+        </w:rPr>
+      </w:pPr>
+    </w:p>
+    <w:p>
+      <w:pPr>
+        <w:pStyle w:val="ListParagraph"/>
+        <w:rPr>
+          <w:rFonts w:ascii="Times New Roman" w:hAnsi="Times New Roman" w:cs="Times New Roman"/>
+          <w:sz w:val="28"/>
+          <w:szCs w:val="28"/>
+        </w:rPr>
+      </w:pPr>
+    </w:p>
+    <w:p>
+      <w:pPr>
+        <w:pStyle w:val="ListParagraph"/>
+        <w:rPr>
+          <w:rFonts w:ascii="Times New Roman" w:hAnsi="Times New Roman" w:cs="Times New Roman"/>
+          <w:sz w:val="28"/>
+          <w:szCs w:val="28"/>
+        </w:rPr>
+      </w:pPr>
+    </w:p>
+    <w:p>
+      <w:pPr>
+        <w:pStyle w:val="ListParagraph"/>
+        <w:rPr>
+          <w:rFonts w:ascii="Times New Roman" w:hAnsi="Times New Roman" w:cs="Times New Roman"/>
+          <w:sz w:val="28"/>
+          <w:szCs w:val="28"/>
+        </w:rPr>
+      </w:pPr>
+    </w:p>
+    <w:p>
+      <w:pPr>
+        <w:pStyle w:val="ListParagraph"/>
+        <w:rPr>
+          <w:rFonts w:ascii="Times New Roman" w:hAnsi="Times New Roman" w:cs="Times New Roman"/>
+          <w:sz w:val="28"/>
+          <w:szCs w:val="28"/>
+        </w:rPr>
+      </w:pPr>
+    </w:p>
+    <w:p>
+      <w:pPr>
+        <w:pStyle w:val="ListParagraph"/>
+        <w:rPr>
+          <w:rFonts w:ascii="Times New Roman" w:hAnsi="Times New Roman" w:cs="Times New Roman"/>
+          <w:sz w:val="28"/>
+          <w:szCs w:val="28"/>
+        </w:rPr>
+      </w:pPr>
+    </w:p>
+    <w:p>
+      <w:pPr>
+        <w:pStyle w:val="ListParagraph"/>
+        <w:rPr>
+          <w:rFonts w:ascii="Times New Roman" w:hAnsi="Times New Roman" w:cs="Times New Roman"/>
+          <w:sz w:val="28"/>
+          <w:szCs w:val="28"/>
+        </w:rPr>
+      </w:pPr>
+    </w:p>
+    <w:p>
+      <w:pPr>
+        <w:pStyle w:val="ListParagraph"/>
+        <w:rPr>
+          <w:rFonts w:ascii="Times New Roman" w:hAnsi="Times New Roman" w:cs="Times New Roman"/>
+          <w:sz w:val="28"/>
+          <w:szCs w:val="28"/>
+        </w:rPr>
+      </w:pPr>
+    </w:p>
+    <w:p>
+      <w:pPr>
+        <w:pStyle w:val="ListParagraph"/>
+        <w:rPr>
+          <w:rFonts w:ascii="Times New Roman" w:hAnsi="Times New Roman" w:cs="Times New Roman"/>
+          <w:sz w:val="28"/>
+          <w:szCs w:val="28"/>
+        </w:rPr>
+      </w:pPr>
+    </w:p>
+    <w:p>
+      <w:pPr>
+        <w:pStyle w:val="ListParagraph"/>
+        <w:rPr>
+          <w:rFonts w:ascii="Times New Roman" w:hAnsi="Times New Roman" w:cs="Times New Roman"/>
+          <w:sz w:val="28"/>
+          <w:szCs w:val="28"/>
+        </w:rPr>
+      </w:pPr>
+    </w:p>
+    <w:p>
+      <w:pPr>
+        <w:pStyle w:val="ListParagraph"/>
+        <w:rPr>
+          <w:rFonts w:ascii="Times New Roman" w:hAnsi="Times New Roman" w:cs="Times New Roman"/>
+          <w:sz w:val="28"/>
+          <w:szCs w:val="28"/>
+        </w:rPr>
+      </w:pPr>
+    </w:p>
+    <w:p>
+      <w:pPr>
+        <w:pStyle w:val="ListParagraph"/>
+        <w:rPr>
+          <w:rFonts w:ascii="Times New Roman" w:hAnsi="Times New Roman" w:cs="Times New Roman"/>
+          <w:sz w:val="28"/>
+          <w:szCs w:val="28"/>
+        </w:rPr>
+      </w:pPr>
+    </w:p>
+    <w:p>
+      <w:pPr>
+        <w:pStyle w:val="ListParagraph"/>
+        <w:rPr>
+          <w:rFonts w:ascii="Times New Roman" w:hAnsi="Times New Roman" w:cs="Times New Roman"/>
+          <w:sz w:val="28"/>
+          <w:szCs w:val="28"/>
+        </w:rPr>
+      </w:pPr>
+    </w:p>
+    <w:p>
+      <w:pPr>
         <w:jc w:val="center"/>
         <w:rPr>
           <w:rFonts w:ascii="Times New Roman" w:hAnsi="Times New Roman" w:cs="Times New Roman"/>
@@ -3018,6 +3309,7 @@
           <w:sz w:val="28"/>
           <w:szCs w:val="28"/>
         </w:rPr>
+        <w:lastRenderedPageBreak/>
         <w:t>Lưu ý với javascript:</w:t>
       </w:r>
     </w:p>
@@ -3341,7 +3633,6 @@
           <w:sz w:val="28"/>
           <w:szCs w:val="28"/>
         </w:rPr>
-        <w:lastRenderedPageBreak/>
         <w:t>arr.</w:t>
       </w:r>
       <w:r>
@@ -3428,6 +3719,7 @@
           <w:sz w:val="28"/>
           <w:szCs w:val="28"/>
         </w:rPr>
+        <w:lastRenderedPageBreak/>
         <w:t xml:space="preserve">          thay thế: splice(index bắt đầu, số lượng phần tử muốn xóa, elemenent1 thay thế, element2, element3)</w:t>
       </w:r>
     </w:p>
@@ -3530,7 +3822,7 @@
                     <pic:cNvPicPr/>
                   </pic:nvPicPr>
                   <pic:blipFill>
-                    <a:blip r:embed="rId42"/>
+                    <a:blip r:embed="rId43"/>
                     <a:stretch>
                       <a:fillRect/>
                     </a:stretch>
@@ -3607,7 +3899,7 @@
                     <pic:cNvPicPr/>
                   </pic:nvPicPr>
                   <pic:blipFill>
-                    <a:blip r:embed="rId43"/>
+                    <a:blip r:embed="rId44"/>
                     <a:stretch>
                       <a:fillRect/>
                     </a:stretch>
@@ -3677,7 +3969,7 @@
                     <pic:cNvPicPr/>
                   </pic:nvPicPr>
                   <pic:blipFill>
-                    <a:blip r:embed="rId44"/>
+                    <a:blip r:embed="rId45"/>
                     <a:stretch>
                       <a:fillRect/>
                     </a:stretch>
@@ -3741,7 +4033,7 @@
                     <pic:cNvPicPr/>
                   </pic:nvPicPr>
                   <pic:blipFill>
-                    <a:blip r:embed="rId45"/>
+                    <a:blip r:embed="rId46"/>
                     <a:stretch>
                       <a:fillRect/>
                     </a:stretch>
@@ -3833,7 +4125,7 @@
                     <pic:cNvPicPr/>
                   </pic:nvPicPr>
                   <pic:blipFill>
-                    <a:blip r:embed="rId46"/>
+                    <a:blip r:embed="rId47"/>
                     <a:stretch>
                       <a:fillRect/>
                     </a:stretch>
@@ -3903,7 +4195,7 @@
                     <pic:cNvPicPr/>
                   </pic:nvPicPr>
                   <pic:blipFill>
-                    <a:blip r:embed="rId47"/>
+                    <a:blip r:embed="rId48"/>
                     <a:stretch>
                       <a:fillRect/>
                     </a:stretch>
@@ -4014,7 +4306,7 @@
                     <pic:cNvPicPr/>
                   </pic:nvPicPr>
                   <pic:blipFill>
-                    <a:blip r:embed="rId48"/>
+                    <a:blip r:embed="rId49"/>
                     <a:stretch>
                       <a:fillRect/>
                     </a:stretch>
@@ -4083,7 +4375,7 @@
                     <pic:cNvPicPr/>
                   </pic:nvPicPr>
                   <pic:blipFill>
-                    <a:blip r:embed="rId49"/>
+                    <a:blip r:embed="rId50"/>
                     <a:stretch>
                       <a:fillRect/>
                     </a:stretch>
@@ -4152,7 +4444,7 @@
                     <pic:cNvPicPr/>
                   </pic:nvPicPr>
                   <pic:blipFill>
-                    <a:blip r:embed="rId50"/>
+                    <a:blip r:embed="rId51"/>
                     <a:stretch>
                       <a:fillRect/>
                     </a:stretch>
@@ -4297,7 +4589,7 @@
                     <pic:cNvPicPr/>
                   </pic:nvPicPr>
                   <pic:blipFill>
-                    <a:blip r:embed="rId51"/>
+                    <a:blip r:embed="rId52"/>
                     <a:stretch>
                       <a:fillRect/>
                     </a:stretch>
@@ -4435,114 +4727,7 @@
     </w:p>
     <w:p>
       <w:pPr>
-        <w:rPr>
-          <w:rFonts w:asciiTheme="majorHAnsi" w:hAnsiTheme="majorHAnsi" w:cstheme="majorHAnsi"/>
-          <w:sz w:val="28"/>
-          <w:szCs w:val="28"/>
-        </w:rPr>
-      </w:pPr>
-    </w:p>
-    <w:p>
-      <w:pPr>
-        <w:rPr>
-          <w:rFonts w:asciiTheme="majorHAnsi" w:hAnsiTheme="majorHAnsi" w:cstheme="majorHAnsi"/>
-          <w:sz w:val="28"/>
-          <w:szCs w:val="28"/>
-        </w:rPr>
-      </w:pPr>
-    </w:p>
-    <w:p>
-      <w:pPr>
-        <w:rPr>
-          <w:rFonts w:asciiTheme="majorHAnsi" w:hAnsiTheme="majorHAnsi" w:cstheme="majorHAnsi"/>
-          <w:sz w:val="28"/>
-          <w:szCs w:val="28"/>
-        </w:rPr>
-      </w:pPr>
-    </w:p>
-    <w:p>
-      <w:pPr>
-        <w:rPr>
-          <w:rFonts w:asciiTheme="majorHAnsi" w:hAnsiTheme="majorHAnsi" w:cstheme="majorHAnsi"/>
-          <w:sz w:val="28"/>
-          <w:szCs w:val="28"/>
-        </w:rPr>
-      </w:pPr>
-    </w:p>
-    <w:p>
-      <w:pPr>
-        <w:rPr>
-          <w:rFonts w:asciiTheme="majorHAnsi" w:hAnsiTheme="majorHAnsi" w:cstheme="majorHAnsi"/>
-          <w:sz w:val="28"/>
-          <w:szCs w:val="28"/>
-        </w:rPr>
-      </w:pPr>
-    </w:p>
-    <w:p>
-      <w:pPr>
-        <w:rPr>
-          <w:rFonts w:asciiTheme="majorHAnsi" w:hAnsiTheme="majorHAnsi" w:cstheme="majorHAnsi"/>
-          <w:sz w:val="28"/>
-          <w:szCs w:val="28"/>
-        </w:rPr>
-      </w:pPr>
-    </w:p>
-    <w:p>
-      <w:pPr>
-        <w:rPr>
-          <w:rFonts w:asciiTheme="majorHAnsi" w:hAnsiTheme="majorHAnsi" w:cstheme="majorHAnsi"/>
-          <w:sz w:val="28"/>
-          <w:szCs w:val="28"/>
-        </w:rPr>
-      </w:pPr>
-    </w:p>
-    <w:p>
-      <w:pPr>
-        <w:rPr>
-          <w:rFonts w:asciiTheme="majorHAnsi" w:hAnsiTheme="majorHAnsi" w:cstheme="majorHAnsi"/>
-          <w:sz w:val="28"/>
-          <w:szCs w:val="28"/>
-        </w:rPr>
-      </w:pPr>
-    </w:p>
-    <w:p>
-      <w:pPr>
-        <w:rPr>
-          <w:rFonts w:asciiTheme="majorHAnsi" w:hAnsiTheme="majorHAnsi" w:cstheme="majorHAnsi"/>
-          <w:sz w:val="28"/>
-          <w:szCs w:val="28"/>
-        </w:rPr>
-      </w:pPr>
-    </w:p>
-    <w:p>
-      <w:pPr>
-        <w:rPr>
-          <w:rFonts w:asciiTheme="majorHAnsi" w:hAnsiTheme="majorHAnsi" w:cstheme="majorHAnsi"/>
-          <w:sz w:val="28"/>
-          <w:szCs w:val="28"/>
-        </w:rPr>
-      </w:pPr>
-    </w:p>
-    <w:p>
-      <w:pPr>
-        <w:rPr>
-          <w:rFonts w:asciiTheme="majorHAnsi" w:hAnsiTheme="majorHAnsi" w:cstheme="majorHAnsi"/>
-          <w:sz w:val="28"/>
-          <w:szCs w:val="28"/>
-        </w:rPr>
-      </w:pPr>
-    </w:p>
-    <w:p>
-      <w:pPr>
-        <w:rPr>
-          <w:rFonts w:asciiTheme="majorHAnsi" w:hAnsiTheme="majorHAnsi" w:cstheme="majorHAnsi"/>
-          <w:sz w:val="28"/>
-          <w:szCs w:val="28"/>
-        </w:rPr>
-      </w:pPr>
-    </w:p>
-    <w:p>
-      <w:pPr>
+        <w:pStyle w:val="ListParagraph"/>
         <w:jc w:val="center"/>
         <w:rPr>
           <w:rFonts w:asciiTheme="majorHAnsi" w:hAnsiTheme="majorHAnsi" w:cstheme="majorHAnsi"/>
@@ -4550,6 +4735,7 @@
           <w:bCs/>
           <w:sz w:val="28"/>
           <w:szCs w:val="28"/>
+          <w:u w:val="single"/>
         </w:rPr>
       </w:pPr>
       <w:r>
@@ -4559,6 +4745,230 @@
           <w:bCs/>
           <w:sz w:val="28"/>
           <w:szCs w:val="28"/>
+          <w:u w:val="single"/>
+        </w:rPr>
+        <w:t>HTML DOM</w:t>
+      </w:r>
+    </w:p>
+    <w:p>
+      <w:pPr>
+        <w:pStyle w:val="ListParagraph"/>
+        <w:numPr>
+          <w:ilvl w:val="0"/>
+          <w:numId w:val="1"/>
+        </w:numPr>
+        <w:rPr>
+          <w:rFonts w:asciiTheme="majorHAnsi" w:hAnsiTheme="majorHAnsi" w:cstheme="majorHAnsi"/>
+          <w:sz w:val="28"/>
+          <w:szCs w:val="28"/>
+        </w:rPr>
+      </w:pPr>
+      <w:r>
+        <w:rPr>
+          <w:rFonts w:asciiTheme="majorHAnsi" w:hAnsiTheme="majorHAnsi" w:cstheme="majorHAnsi"/>
+          <w:sz w:val="28"/>
+          <w:szCs w:val="28"/>
+        </w:rPr>
+        <w:t xml:space="preserve">Khi lấy element thì ta dùng: </w:t>
+      </w:r>
+      <w:r>
+        <w:rPr>
+          <w:rFonts w:asciiTheme="majorHAnsi" w:hAnsiTheme="majorHAnsi" w:cstheme="majorHAnsi"/>
+          <w:sz w:val="28"/>
+          <w:szCs w:val="28"/>
+        </w:rPr>
+        <w:t>getElementByID,</w:t>
+      </w:r>
+      <w:r>
+        <w:rPr>
+          <w:rFonts w:asciiTheme="majorHAnsi" w:hAnsiTheme="majorHAnsi" w:cstheme="majorHAnsi"/>
+          <w:sz w:val="28"/>
+          <w:szCs w:val="28"/>
+        </w:rPr>
+        <w:t xml:space="preserve"> que</w:t>
+      </w:r>
+      <w:r>
+        <w:rPr>
+          <w:rFonts w:asciiTheme="majorHAnsi" w:hAnsiTheme="majorHAnsi" w:cstheme="majorHAnsi"/>
+          <w:sz w:val="28"/>
+          <w:szCs w:val="28"/>
+        </w:rPr>
+        <w:t>rySelector.</w:t>
+      </w:r>
+    </w:p>
+    <w:p>
+      <w:pPr>
+        <w:pStyle w:val="ListParagraph"/>
+        <w:numPr>
+          <w:ilvl w:val="0"/>
+          <w:numId w:val="1"/>
+        </w:numPr>
+        <w:rPr>
+          <w:rFonts w:asciiTheme="majorHAnsi" w:hAnsiTheme="majorHAnsi" w:cstheme="majorHAnsi"/>
+          <w:sz w:val="28"/>
+          <w:szCs w:val="28"/>
+        </w:rPr>
+      </w:pPr>
+      <w:r>
+        <w:rPr>
+          <w:rFonts w:asciiTheme="majorHAnsi" w:hAnsiTheme="majorHAnsi" w:cstheme="majorHAnsi"/>
+          <w:sz w:val="28"/>
+          <w:szCs w:val="28"/>
+        </w:rPr>
+        <w:t>Khi lấy html collection ta dùng: getElementByClassName, getElementByTagName.</w:t>
+      </w:r>
+    </w:p>
+    <w:p>
+      <w:pPr>
+        <w:pStyle w:val="ListParagraph"/>
+        <w:numPr>
+          <w:ilvl w:val="0"/>
+          <w:numId w:val="1"/>
+        </w:numPr>
+        <w:rPr>
+          <w:rFonts w:asciiTheme="majorHAnsi" w:hAnsiTheme="majorHAnsi" w:cstheme="majorHAnsi"/>
+          <w:sz w:val="28"/>
+          <w:szCs w:val="28"/>
+        </w:rPr>
+      </w:pPr>
+      <w:r>
+        <w:rPr>
+          <w:rFonts w:asciiTheme="majorHAnsi" w:hAnsiTheme="majorHAnsi" w:cstheme="majorHAnsi"/>
+          <w:sz w:val="28"/>
+          <w:szCs w:val="28"/>
+        </w:rPr>
+        <w:t xml:space="preserve">Khi lấy nodeList: thì ta dùng </w:t>
+      </w:r>
+      <w:r>
+        <w:rPr>
+          <w:rFonts w:asciiTheme="majorHAnsi" w:hAnsiTheme="majorHAnsi" w:cstheme="majorHAnsi"/>
+          <w:sz w:val="28"/>
+          <w:szCs w:val="28"/>
+        </w:rPr>
+        <w:t>querySelectorAll.</w:t>
+      </w:r>
+    </w:p>
+    <w:p>
+      <w:pPr>
+        <w:jc w:val="center"/>
+        <w:rPr>
+          <w:rFonts w:asciiTheme="majorHAnsi" w:hAnsiTheme="majorHAnsi" w:cstheme="majorHAnsi"/>
+          <w:sz w:val="28"/>
+          <w:szCs w:val="28"/>
+        </w:rPr>
+      </w:pPr>
+      <w:r>
+        <w:rPr>
+          <w:rFonts w:asciiTheme="majorHAnsi" w:hAnsiTheme="majorHAnsi" w:cstheme="majorHAnsi"/>
+          <w:noProof/>
+          <w:sz w:val="28"/>
+          <w:szCs w:val="28"/>
+        </w:rPr>
+        <w:lastRenderedPageBreak/>
+        <w:drawing>
+          <wp:inline distT="0" distB="0" distL="0" distR="0" wp14:anchorId="07DF6CA0" wp14:editId="2156FCC9">
+            <wp:extent cx="4564776" cy="2187130"/>
+            <wp:effectExtent l="0" t="0" r="7620" b="3810"/>
+            <wp:docPr id="208494674" name="Picture 1" descr="A screen shot of a computer&#10;&#10;Description automatically generated"/>
+            <wp:cNvGraphicFramePr>
+              <a:graphicFrameLocks xmlns:a="http://schemas.openxmlformats.org/drawingml/2006/main" noChangeAspect="1"/>
+            </wp:cNvGraphicFramePr>
+            <a:graphic xmlns:a="http://schemas.openxmlformats.org/drawingml/2006/main">
+              <a:graphicData uri="http://schemas.openxmlformats.org/drawingml/2006/picture">
+                <pic:pic xmlns:pic="http://schemas.openxmlformats.org/drawingml/2006/picture">
+                  <pic:nvPicPr>
+                    <pic:cNvPr id="208494674" name="Picture 1" descr="A screen shot of a computer&#10;&#10;Description automatically generated"/>
+                    <pic:cNvPicPr/>
+                  </pic:nvPicPr>
+                  <pic:blipFill>
+                    <a:blip r:embed="rId53"/>
+                    <a:stretch>
+                      <a:fillRect/>
+                    </a:stretch>
+                  </pic:blipFill>
+                  <pic:spPr>
+                    <a:xfrm>
+                      <a:off x="0" y="0"/>
+                      <a:ext cx="4564776" cy="2187130"/>
+                    </a:xfrm>
+                    <a:prstGeom prst="rect">
+                      <a:avLst/>
+                    </a:prstGeom>
+                  </pic:spPr>
+                </pic:pic>
+              </a:graphicData>
+            </a:graphic>
+          </wp:inline>
+        </w:drawing>
+      </w:r>
+    </w:p>
+    <w:p>
+      <w:pPr>
+        <w:rPr>
+          <w:rFonts w:asciiTheme="majorHAnsi" w:hAnsiTheme="majorHAnsi" w:cstheme="majorHAnsi"/>
+          <w:sz w:val="28"/>
+          <w:szCs w:val="28"/>
+        </w:rPr>
+      </w:pPr>
+    </w:p>
+    <w:p>
+      <w:pPr>
+        <w:pStyle w:val="ListParagraph"/>
+        <w:numPr>
+          <w:ilvl w:val="0"/>
+          <w:numId w:val="1"/>
+        </w:numPr>
+        <w:rPr>
+          <w:rFonts w:asciiTheme="majorHAnsi" w:hAnsiTheme="majorHAnsi" w:cstheme="majorHAnsi"/>
+          <w:sz w:val="28"/>
+          <w:szCs w:val="28"/>
+        </w:rPr>
+      </w:pPr>
+      <w:r>
+        <w:rPr>
+          <w:rFonts w:asciiTheme="majorHAnsi" w:hAnsiTheme="majorHAnsi" w:cstheme="majorHAnsi"/>
+          <w:sz w:val="28"/>
+          <w:szCs w:val="28"/>
+        </w:rPr>
+        <w:t>Đối với PUT: cũng là cập nhật nhưng là cập nhật ghi đè lên tất cả, còn đối với PATCH chỉ thay đổi những cái thuộc tính cần thay đổi chứ k có ghi đè.</w:t>
+      </w:r>
+    </w:p>
+    <w:p>
+      <w:pPr>
+        <w:rPr>
+          <w:rFonts w:asciiTheme="majorHAnsi" w:hAnsiTheme="majorHAnsi" w:cstheme="majorHAnsi"/>
+          <w:sz w:val="28"/>
+          <w:szCs w:val="28"/>
+        </w:rPr>
+      </w:pPr>
+    </w:p>
+    <w:p>
+      <w:pPr>
+        <w:rPr>
+          <w:rFonts w:asciiTheme="majorHAnsi" w:hAnsiTheme="majorHAnsi" w:cstheme="majorHAnsi"/>
+          <w:sz w:val="28"/>
+          <w:szCs w:val="28"/>
+        </w:rPr>
+      </w:pPr>
+    </w:p>
+    <w:p>
+      <w:pPr>
+        <w:jc w:val="center"/>
+        <w:rPr>
+          <w:rFonts w:asciiTheme="majorHAnsi" w:hAnsiTheme="majorHAnsi" w:cstheme="majorHAnsi"/>
+          <w:b/>
+          <w:bCs/>
+          <w:sz w:val="28"/>
+          <w:szCs w:val="28"/>
+        </w:rPr>
+      </w:pPr>
+      <w:r>
+        <w:rPr>
+          <w:rFonts w:asciiTheme="majorHAnsi" w:hAnsiTheme="majorHAnsi" w:cstheme="majorHAnsi"/>
+          <w:b/>
+          <w:bCs/>
+          <w:sz w:val="28"/>
+          <w:szCs w:val="28"/>
         </w:rPr>
         <w:t>RESPONSIVE</w:t>
       </w:r>
@@ -4670,6 +5080,7 @@
           <w:sz w:val="28"/>
           <w:szCs w:val="28"/>
         </w:rPr>
+        <w:lastRenderedPageBreak/>
         <w:t xml:space="preserve">Sử dụng @media và breakpoint để xử lý: </w:t>
       </w:r>
       <w:r>
@@ -4695,7 +5106,7 @@
                     <pic:cNvPicPr/>
                   </pic:nvPicPr>
                   <pic:blipFill>
-                    <a:blip r:embed="rId52"/>
+                    <a:blip r:embed="rId54"/>
                     <a:stretch>
                       <a:fillRect/>
                     </a:stretch>
@@ -4792,6 +5203,7 @@
       <w:r>
         <w:rPr>
           <w:rFonts w:asciiTheme="majorHAnsi" w:hAnsiTheme="majorHAnsi" w:cstheme="majorHAnsi"/>
+          <w:noProof/>
           <w:sz w:val="28"/>
           <w:szCs w:val="28"/>
         </w:rPr>
@@ -4812,7 +5224,7 @@
                     <pic:cNvPicPr/>
                   </pic:nvPicPr>
                   <pic:blipFill>
-                    <a:blip r:embed="rId53"/>
+                    <a:blip r:embed="rId55"/>
                     <a:stretch>
                       <a:fillRect/>
                     </a:stretch>
@@ -4844,6 +5256,7 @@
       <w:r>
         <w:rPr>
           <w:rFonts w:asciiTheme="majorHAnsi" w:hAnsiTheme="majorHAnsi" w:cstheme="majorHAnsi"/>
+          <w:noProof/>
           <w:sz w:val="28"/>
           <w:szCs w:val="28"/>
         </w:rPr>
@@ -4863,7 +5276,7 @@
                     <pic:cNvPicPr/>
                   </pic:nvPicPr>
                   <pic:blipFill>
-                    <a:blip r:embed="rId54"/>
+                    <a:blip r:embed="rId56"/>
                     <a:stretch>
                       <a:fillRect/>
                     </a:stretch>
